--- a/py 自然语言.docx
+++ b/py 自然语言.docx
@@ -2,10 +2,7 @@
 <file path=word/document.xml><?xml version="1.0" encoding="utf-8"?>
 <w:document xmlns:wpc="http://schemas.microsoft.com/office/word/2010/wordprocessingCanvas" xmlns:mc="http://schemas.openxmlformats.org/markup-compatibility/2006" xmlns:o="urn:schemas-microsoft-com:office:office" xmlns:r="http://schemas.openxmlformats.org/officeDocument/2006/relationships" xmlns:m="http://schemas.openxmlformats.org/officeDocument/2006/math" xmlns:v="urn:schemas-microsoft-com:vml" xmlns:wp14="http://schemas.microsoft.com/office/word/2010/wordprocessingDrawing" xmlns:wp="http://schemas.openxmlformats.org/drawingml/2006/wordprocessingDrawing" xmlns:w="http://schemas.openxmlformats.org/wordprocessingml/2006/main" xmlns:w14="http://schemas.microsoft.com/office/word/2010/wordml" xmlns:w10="urn:schemas-microsoft-com:office:word" xmlns:w15="http://schemas.microsoft.com/office/word/2012/wordml" xmlns:wpg="http://schemas.microsoft.com/office/word/2010/wordprocessingGroup" xmlns:wpi="http://schemas.microsoft.com/office/word/2010/wordprocessingInk" xmlns:wne="http://schemas.microsoft.com/office/word/2006/wordml" xmlns:wps="http://schemas.microsoft.com/office/word/2010/wordprocessingShape" xmlns:wpsCustomData="http://www.wps.cn/officeDocument/2013/wpsCustomData" mc:Ignorable="w14 w15 wp14">
   <w:body>
-    <w:p>
-      <w:bookmarkStart w:id="8" w:name="_GoBack"/>
-      <w:bookmarkEnd w:id="8"/>
-    </w:p>
+    <w:p/>
     <w:p>
       <w:pPr>
         <w:outlineLvl w:val="0"/>
@@ -1797,12 +1794,6 @@
             <w:insideH w:val="single" w:color="auto" w:sz="4" w:space="0"/>
             <w:insideV w:val="single" w:color="auto" w:sz="4" w:space="0"/>
           </w:tblBorders>
-          <w:tblCellMar>
-            <w:top w:w="0" w:type="dxa"/>
-            <w:left w:w="108" w:type="dxa"/>
-            <w:bottom w:w="0" w:type="dxa"/>
-            <w:right w:w="108" w:type="dxa"/>
-          </w:tblCellMar>
         </w:tblPrEx>
         <w:tc>
           <w:tcPr>
@@ -2482,7 +2473,7 @@
       </w:tblPr>
       <w:tblGrid>
         <w:gridCol w:w="3793"/>
-        <w:gridCol w:w="3211"/>
+        <w:gridCol w:w="3249"/>
       </w:tblGrid>
       <w:tr>
         <w:tblPrEx>
@@ -2966,7 +2957,28 @@
                   </w14:solidFill>
                 </w14:textFill>
               </w:rPr>
-              <w:t xml:space="preserve"> -&gt; Tree实例 (len=1)</w:t>
+              <w:t xml:space="preserve"> →</w:t>
+            </w:r>
+            <w:bookmarkStart w:id="8" w:name="_GoBack"/>
+            <w:bookmarkEnd w:id="8"/>
+            <w:r>
+              <w:rPr>
+                <w:rFonts w:hint="eastAsia" w:cs="华文中宋"/>
+                <w:b/>
+                <w:bCs/>
+                <w:color w:val="ED7D31" w:themeColor="accent2"/>
+                <w:spacing w:val="0"/>
+                <w:sz w:val="21"/>
+                <w:szCs w:val="24"/>
+                <w:vertAlign w:val="baseline"/>
+                <w:lang w:val="en-US" w:eastAsia="zh-CN"/>
+                <w14:textFill>
+                  <w14:solidFill>
+                    <w14:schemeClr w14:val="accent2"/>
+                  </w14:solidFill>
+                </w14:textFill>
+              </w:rPr>
+              <w:t xml:space="preserve"> Tree实例 (len=1)</w:t>
             </w:r>
           </w:p>
         </w:tc>
@@ -6432,7 +6444,7 @@
       <w:tblGrid>
         <w:gridCol w:w="1113"/>
         <w:gridCol w:w="3555"/>
-        <w:gridCol w:w="2700"/>
+        <w:gridCol w:w="2738"/>
       </w:tblGrid>
       <w:tr>
         <w:tblPrEx>
@@ -7146,7 +7158,7 @@
                   </w14:solidFill>
                 </w14:textFill>
               </w:rPr>
-              <w:t xml:space="preserve">词频矩阵 -&gt; </w:t>
+              <w:t xml:space="preserve">词频矩阵 → </w:t>
             </w:r>
             <w:r>
               <w:rPr>
@@ -9458,12 +9470,6 @@
             <w:insideH w:val="single" w:color="auto" w:sz="4" w:space="0"/>
             <w:insideV w:val="single" w:color="auto" w:sz="4" w:space="0"/>
           </w:tblBorders>
-          <w:tblCellMar>
-            <w:top w:w="0" w:type="dxa"/>
-            <w:left w:w="108" w:type="dxa"/>
-            <w:bottom w:w="0" w:type="dxa"/>
-            <w:right w:w="108" w:type="dxa"/>
-          </w:tblCellMar>
         </w:tblPrEx>
         <w:tc>
           <w:tcPr>
@@ -11023,12 +11029,6 @@
             <w:insideH w:val="single" w:color="auto" w:sz="4" w:space="0"/>
             <w:insideV w:val="single" w:color="auto" w:sz="4" w:space="0"/>
           </w:tblBorders>
-          <w:tblCellMar>
-            <w:top w:w="0" w:type="dxa"/>
-            <w:left w:w="108" w:type="dxa"/>
-            <w:bottom w:w="0" w:type="dxa"/>
-            <w:right w:w="108" w:type="dxa"/>
-          </w:tblCellMar>
         </w:tblPrEx>
         <w:tc>
           <w:tcPr>
@@ -11407,12 +11407,6 @@
             <w:insideH w:val="single" w:color="auto" w:sz="4" w:space="0"/>
             <w:insideV w:val="single" w:color="auto" w:sz="4" w:space="0"/>
           </w:tblBorders>
-          <w:tblCellMar>
-            <w:top w:w="0" w:type="dxa"/>
-            <w:left w:w="108" w:type="dxa"/>
-            <w:bottom w:w="0" w:type="dxa"/>
-            <w:right w:w="108" w:type="dxa"/>
-          </w:tblCellMar>
         </w:tblPrEx>
         <w:tc>
           <w:tcPr>
